--- a/docs/19.11.25/IEEE_SAD_Template.docx
+++ b/docs/19.11.25/IEEE_SAD_Template.docx
@@ -1342,7 +1342,7 @@
     </w:p>
     <w:sdt>
       <w:sdtPr>
-        <w:id w:val="-459864309"/>
+        <w:id w:val="-2064125560"/>
         <w:docPartObj>
           <w:docPartGallery w:val="Table of Contents"/>
           <w:docPartUnique w:val="1"/>
@@ -1954,22 +1954,6 @@
     </w:p>
     <w:p>
       <w:pPr>
-        <w:rPr>
-          <w:rFonts w:ascii="Calibri" w:cs="Calibri" w:eastAsia="Calibri" w:hAnsi="Calibri"/>
-          <w:b w:val="1"/>
-          <w:bCs w:val="1"/>
-          <w:sz w:val="24"/>
-          <w:szCs w:val="24"/>
-        </w:rPr>
-      </w:pPr>
-      <w:r>
-        <w:rPr>
-          <w:rtl w:val="0"/>
-        </w:rPr>
-      </w:r>
-    </w:p>
-    <w:p>
-      <w:pPr>
         <w:pStyle w:val="Heading2"/>
         <w:rPr>
           <w:color w:val="000000"/>
@@ -2000,6 +1984,21 @@
           <w:rtl w:val="0"/>
         </w:rPr>
         <w:t xml:space="preserve">This Software Architecture Document (SAD) describes the design and structure of the NICU Clinical Dashboard, a web-based system developed to monitor neonatal physiological signals, apply AI-assisted anomaly detection, and present real-time information to clinicians. The purpose of this document is to define how the system’s components interact, how data flows across the platform, and how the system meets its functional goals such as real-time monitoring, alerting, AI evaluation, patient management, and secure access control.</w:t>
+      </w:r>
+    </w:p>
+    <w:p>
+      <w:pPr>
+        <w:spacing w:after="240" w:before="240" w:lineRule="auto"/>
+        <w:rPr>
+          <w:rFonts w:ascii="Calibri" w:cs="Calibri" w:eastAsia="Calibri" w:hAnsi="Calibri"/>
+        </w:rPr>
+      </w:pPr>
+      <w:r>
+        <w:rPr>
+          <w:rFonts w:ascii="Calibri" w:cs="Calibri" w:eastAsia="Calibri" w:hAnsi="Calibri"/>
+          <w:rtl w:val="0"/>
+        </w:rPr>
+        <w:t xml:space="preserve">The platform is designed as a cloud-based system that can be deployed in both single-hospital and multi-hospital scenarios, allowing multiple NICUs from different healthcare institutions to securely access the system through a shared infrastructure.</w:t>
       </w:r>
     </w:p>
     <w:p>
@@ -2109,7 +2108,6 @@
           <w:rtl w:val="0"/>
         </w:rPr>
         <w:t xml:space="preserve"> — provide real-time streams of physiological signals (e.g., SpO₂, ECG, respiration).</w:t>
-        <w:br w:type="textWrapping"/>
       </w:r>
     </w:p>
     <w:p>
@@ -2139,7 +2137,6 @@
           <w:rtl w:val="0"/>
         </w:rPr>
         <w:t xml:space="preserve"> — receives device data, handles authentication, applies business logic, communicates with AI module and database.</w:t>
-        <w:br w:type="textWrapping"/>
       </w:r>
     </w:p>
     <w:p>
@@ -2169,7 +2166,6 @@
           <w:rtl w:val="0"/>
         </w:rPr>
         <w:t xml:space="preserve"> — processes filtered datasets and generates anomaly predictions and risk scores.</w:t>
-        <w:br w:type="textWrapping"/>
       </w:r>
     </w:p>
     <w:p>
@@ -2199,7 +2195,35 @@
           <w:rtl w:val="0"/>
         </w:rPr>
         <w:t xml:space="preserve"> — displays real-time vitals, alerts, and patient information to clinicians.</w:t>
-        <w:br w:type="textWrapping"/>
+      </w:r>
+    </w:p>
+    <w:p>
+      <w:pPr>
+        <w:numPr>
+          <w:ilvl w:val="0"/>
+          <w:numId w:val="5"/>
+        </w:numPr>
+        <w:spacing w:after="0" w:afterAutospacing="0" w:before="0" w:beforeAutospacing="0" w:lineRule="auto"/>
+        <w:ind w:left="720" w:hanging="360"/>
+        <w:rPr>
+          <w:rFonts w:ascii="Calibri" w:cs="Calibri" w:eastAsia="Calibri" w:hAnsi="Calibri"/>
+        </w:rPr>
+      </w:pPr>
+      <w:r>
+        <w:rPr>
+          <w:rFonts w:ascii="Calibri" w:cs="Calibri" w:eastAsia="Calibri" w:hAnsi="Calibri"/>
+          <w:b w:val="1"/>
+          <w:bCs w:val="1"/>
+          <w:rtl w:val="0"/>
+        </w:rPr>
+        <w:t xml:space="preserve">Database</w:t>
+      </w:r>
+      <w:r>
+        <w:rPr>
+          <w:rFonts w:ascii="Calibri" w:cs="Calibri" w:eastAsia="Calibri" w:hAnsi="Calibri"/>
+          <w:rtl w:val="0"/>
+        </w:rPr>
+        <w:t xml:space="preserve"> — stores patient information, time-series measurements, AI results, and audit logs.</w:t>
       </w:r>
     </w:p>
     <w:p>
@@ -2221,15 +2245,24 @@
           <w:bCs w:val="1"/>
           <w:rtl w:val="0"/>
         </w:rPr>
-        <w:t xml:space="preserve">Database</w:t>
-      </w:r>
-      <w:r>
-        <w:rPr>
-          <w:rFonts w:ascii="Calibri" w:cs="Calibri" w:eastAsia="Calibri" w:hAnsi="Calibri"/>
-          <w:rtl w:val="0"/>
-        </w:rPr>
-        <w:t xml:space="preserve"> — stores patient information, time-series measurements, AI results, and audit logs.</w:t>
-      </w:r>
+        <w:t xml:space="preserve">Hospital Organizations</w:t>
+      </w:r>
+      <w:r>
+        <w:rPr>
+          <w:rFonts w:ascii="Calibri" w:cs="Calibri" w:eastAsia="Calibri" w:hAnsi="Calibri"/>
+          <w:rtl w:val="0"/>
+        </w:rPr>
+        <w:t xml:space="preserve"> — represent individual healthcare institutions that host one or more NICUs and access the platform through hospital-scoped authentication and authorization mechanisms.</w:t>
+      </w:r>
+    </w:p>
+    <w:p>
+      <w:pPr>
+        <w:spacing w:after="240" w:before="240" w:lineRule="auto"/>
+        <w:ind w:left="720" w:firstLine="0"/>
+        <w:rPr>
+          <w:rFonts w:ascii="Calibri" w:cs="Calibri" w:eastAsia="Calibri" w:hAnsi="Calibri"/>
+        </w:rPr>
+      </w:pPr>
       <w:r>
         <w:rPr>
           <w:rFonts w:ascii="Calibri" w:cs="Calibri" w:eastAsia="Calibri" w:hAnsi="Calibri"/>
@@ -2780,6 +2813,79 @@
           </w:p>
         </w:tc>
       </w:tr>
+      <w:tr>
+        <w:trPr>
+          <w:cantSplit w:val="0"/>
+          <w:trHeight w:val="515" w:hRule="atLeast"/>
+          <w:tblHeader w:val="0"/>
+        </w:trPr>
+        <w:tc>
+          <w:tcPr>
+            <w:tcBorders>
+              <w:top w:color="000000" w:space="0" w:sz="0" w:val="nil"/>
+              <w:left w:color="000000" w:space="0" w:sz="0" w:val="nil"/>
+              <w:bottom w:color="000000" w:space="0" w:sz="0" w:val="nil"/>
+              <w:right w:color="000000" w:space="0" w:sz="0" w:val="nil"/>
+            </w:tcBorders>
+            <w:tcMar>
+              <w:top w:w="100.0" w:type="dxa"/>
+              <w:left w:w="100.0" w:type="dxa"/>
+              <w:bottom w:w="100.0" w:type="dxa"/>
+              <w:right w:w="100.0" w:type="dxa"/>
+            </w:tcMar>
+            <w:vAlign w:val="top"/>
+          </w:tcPr>
+          <w:p>
+            <w:pPr>
+              <w:rPr>
+                <w:rFonts w:ascii="Calibri" w:cs="Calibri" w:eastAsia="Calibri" w:hAnsi="Calibri"/>
+                <w:b w:val="1"/>
+                <w:bCs w:val="1"/>
+              </w:rPr>
+            </w:pPr>
+            <w:r>
+              <w:rPr>
+                <w:rFonts w:ascii="Calibri" w:cs="Calibri" w:eastAsia="Calibri" w:hAnsi="Calibri"/>
+                <w:b w:val="1"/>
+                <w:bCs w:val="1"/>
+                <w:rtl w:val="0"/>
+              </w:rPr>
+              <w:t xml:space="preserve">Hospital Organization</w:t>
+            </w:r>
+          </w:p>
+        </w:tc>
+        <w:tc>
+          <w:tcPr>
+            <w:tcBorders>
+              <w:top w:color="000000" w:space="0" w:sz="0" w:val="nil"/>
+              <w:left w:color="000000" w:space="0" w:sz="0" w:val="nil"/>
+              <w:bottom w:color="000000" w:space="0" w:sz="0" w:val="nil"/>
+              <w:right w:color="000000" w:space="0" w:sz="0" w:val="nil"/>
+            </w:tcBorders>
+            <w:tcMar>
+              <w:top w:w="100.0" w:type="dxa"/>
+              <w:left w:w="100.0" w:type="dxa"/>
+              <w:bottom w:w="100.0" w:type="dxa"/>
+              <w:right w:w="100.0" w:type="dxa"/>
+            </w:tcMar>
+            <w:vAlign w:val="top"/>
+          </w:tcPr>
+          <w:p>
+            <w:pPr>
+              <w:rPr>
+                <w:rFonts w:ascii="Calibri" w:cs="Calibri" w:eastAsia="Calibri" w:hAnsi="Calibri"/>
+              </w:rPr>
+            </w:pPr>
+            <w:r>
+              <w:rPr>
+                <w:rFonts w:ascii="Calibri" w:cs="Calibri" w:eastAsia="Calibri" w:hAnsi="Calibri"/>
+                <w:rtl w:val="0"/>
+              </w:rPr>
+              <w:t xml:space="preserve">Represents a healthcare institution that owns NICU units and defines data access boundaries</w:t>
+            </w:r>
+          </w:p>
+        </w:tc>
+      </w:tr>
     </w:tbl>
     <w:p>
       <w:pPr>
@@ -2846,6 +2952,46 @@
         </w:rPr>
         <w:t xml:space="preserve">This diagram is the primary architectural visual for this document.</w:t>
       </w:r>
+    </w:p>
+    <w:p>
+      <w:pPr>
+        <w:spacing w:after="240" w:before="240" w:lineRule="auto"/>
+        <w:rPr>
+          <w:rFonts w:ascii="Calibri" w:cs="Calibri" w:eastAsia="Calibri" w:hAnsi="Calibri"/>
+          <w:i w:val="1"/>
+          <w:iCs w:val="1"/>
+        </w:rPr>
+      </w:pPr>
+      <w:r>
+        <w:rPr>
+          <w:rFonts w:ascii="Calibri" w:cs="Calibri" w:eastAsia="Calibri" w:hAnsi="Calibri"/>
+          <w:i w:val="1"/>
+          <w:iCs w:val="1"/>
+          <w:rtl w:val="0"/>
+        </w:rPr>
+        <w:t xml:space="preserve">Note: The same system context applies to both single-hospital and multi-hospital deployments. In multi-hospital scenarios, all interactions are scoped by hospital identifiers.</w:t>
+      </w:r>
+    </w:p>
+    <w:p>
+      <w:pPr>
+        <w:spacing w:after="240" w:before="240" w:lineRule="auto"/>
+        <w:rPr>
+          <w:rFonts w:ascii="Calibri" w:cs="Calibri" w:eastAsia="Calibri" w:hAnsi="Calibri"/>
+        </w:rPr>
+      </w:pPr>
+      <w:r>
+        <w:rPr>
+          <w:rtl w:val="0"/>
+        </w:rPr>
+      </w:r>
+    </w:p>
+    <w:p>
+      <w:pPr>
+        <w:spacing w:after="240" w:before="240" w:lineRule="auto"/>
+        <w:rPr>
+          <w:rFonts w:ascii="Calibri" w:cs="Calibri" w:eastAsia="Calibri" w:hAnsi="Calibri"/>
+        </w:rPr>
+      </w:pPr>
       <w:r>
         <w:rPr>
           <w:rtl w:val="0"/>
@@ -2922,66 +3068,6 @@
         </w:rPr>
         <w:t xml:space="preserve">The logical architecture is composed of five key layers. These layers represent the system’s internal structure and how responsibilities are distributed across components.</w:t>
       </w:r>
-    </w:p>
-    <w:p>
-      <w:pPr>
-        <w:spacing w:after="240" w:before="240" w:lineRule="auto"/>
-        <w:rPr>
-          <w:rFonts w:ascii="Calibri" w:cs="Calibri" w:eastAsia="Calibri" w:hAnsi="Calibri"/>
-        </w:rPr>
-      </w:pPr>
-      <w:r>
-        <w:rPr>
-          <w:rtl w:val="0"/>
-        </w:rPr>
-      </w:r>
-    </w:p>
-    <w:p>
-      <w:pPr>
-        <w:spacing w:after="240" w:before="240" w:lineRule="auto"/>
-        <w:rPr>
-          <w:rFonts w:ascii="Calibri" w:cs="Calibri" w:eastAsia="Calibri" w:hAnsi="Calibri"/>
-        </w:rPr>
-      </w:pPr>
-      <w:r>
-        <w:rPr>
-          <w:rtl w:val="0"/>
-        </w:rPr>
-      </w:r>
-    </w:p>
-    <w:p>
-      <w:pPr>
-        <w:spacing w:after="240" w:before="240" w:lineRule="auto"/>
-        <w:rPr>
-          <w:rFonts w:ascii="Calibri" w:cs="Calibri" w:eastAsia="Calibri" w:hAnsi="Calibri"/>
-        </w:rPr>
-      </w:pPr>
-      <w:r>
-        <w:rPr>
-          <w:rtl w:val="0"/>
-        </w:rPr>
-      </w:r>
-    </w:p>
-    <w:p>
-      <w:pPr>
-        <w:spacing w:after="240" w:before="240" w:lineRule="auto"/>
-        <w:rPr>
-          <w:rFonts w:ascii="Calibri" w:cs="Calibri" w:eastAsia="Calibri" w:hAnsi="Calibri"/>
-        </w:rPr>
-      </w:pPr>
-      <w:r>
-        <w:rPr>
-          <w:rtl w:val="0"/>
-        </w:rPr>
-      </w:r>
-    </w:p>
-    <w:p>
-      <w:pPr>
-        <w:spacing w:after="240" w:before="240" w:lineRule="auto"/>
-        <w:rPr>
-          <w:rFonts w:ascii="Calibri" w:cs="Calibri" w:eastAsia="Calibri" w:hAnsi="Calibri"/>
-        </w:rPr>
-      </w:pPr>
       <w:r>
         <w:rPr>
           <w:rtl w:val="0"/>
@@ -3927,7 +4013,7 @@
           <w:rFonts w:ascii="Calibri" w:cs="Calibri" w:eastAsia="Calibri" w:hAnsi="Calibri"/>
           <w:rtl w:val="0"/>
         </w:rPr>
-        <w:t xml:space="preserve">This view describes how data flows through the system during typical use:</w:t>
+        <w:t xml:space="preserve">All incoming data and user requests are tagged with a hospital identifier, ensuring that data processing, AI analysis, and visualization are performed within the corresponding hospital scope. This view describes how data flows through the system during typical use:</w:t>
       </w:r>
     </w:p>
     <w:p>
@@ -4287,28 +4373,73 @@
           <w:ilvl w:val="0"/>
           <w:numId w:val="4"/>
         </w:numPr>
+        <w:spacing w:after="0" w:afterAutospacing="0" w:before="0" w:beforeAutospacing="0" w:lineRule="auto"/>
+        <w:ind w:left="720" w:hanging="360"/>
+        <w:rPr>
+          <w:rFonts w:ascii="Calibri" w:cs="Calibri" w:eastAsia="Calibri" w:hAnsi="Calibri"/>
+        </w:rPr>
+      </w:pPr>
+      <w:r>
+        <w:rPr>
+          <w:rFonts w:ascii="Calibri" w:cs="Calibri" w:eastAsia="Calibri" w:hAnsi="Calibri"/>
+          <w:b w:val="1"/>
+          <w:bCs w:val="1"/>
+          <w:rtl w:val="0"/>
+        </w:rPr>
+        <w:t xml:space="preserve">Internal Network Environment:</w:t>
+        <w:br w:type="textWrapping"/>
+      </w:r>
+      <w:r>
+        <w:rPr>
+          <w:rFonts w:ascii="Calibri" w:cs="Calibri" w:eastAsia="Calibri" w:hAnsi="Calibri"/>
+          <w:rtl w:val="0"/>
+        </w:rPr>
+        <w:t xml:space="preserve"> Ensures protected communication between backend, AI module, and database.</w:t>
+      </w:r>
+      <w:r>
+        <w:rPr>
+          <w:rtl w:val="0"/>
+        </w:rPr>
+      </w:r>
+    </w:p>
+    <w:p>
+      <w:pPr>
+        <w:numPr>
+          <w:ilvl w:val="0"/>
+          <w:numId w:val="4"/>
+        </w:numPr>
         <w:spacing w:after="240" w:before="0" w:beforeAutospacing="0" w:lineRule="auto"/>
         <w:ind w:left="720" w:hanging="360"/>
         <w:rPr>
           <w:rFonts w:ascii="Calibri" w:cs="Calibri" w:eastAsia="Calibri" w:hAnsi="Calibri"/>
-        </w:rPr>
-      </w:pPr>
-      <w:r>
-        <w:rPr>
-          <w:rFonts w:ascii="Calibri" w:cs="Calibri" w:eastAsia="Calibri" w:hAnsi="Calibri"/>
           <w:b w:val="1"/>
           <w:bCs w:val="1"/>
-          <w:rtl w:val="0"/>
-        </w:rPr>
-        <w:t xml:space="preserve">Internal Network Environment:</w:t>
-        <w:br w:type="textWrapping"/>
-      </w:r>
-      <w:r>
-        <w:rPr>
-          <w:rFonts w:ascii="Calibri" w:cs="Calibri" w:eastAsia="Calibri" w:hAnsi="Calibri"/>
-          <w:rtl w:val="0"/>
-        </w:rPr>
-        <w:t xml:space="preserve"> Ensures protected communication between backend, AI module, and database.</w:t>
+        </w:rPr>
+      </w:pPr>
+      <w:r>
+        <w:rPr>
+          <w:rFonts w:ascii="Calibri" w:cs="Calibri" w:eastAsia="Calibri" w:hAnsi="Calibri"/>
+          <w:b w:val="1"/>
+          <w:bCs w:val="1"/>
+          <w:rtl w:val="0"/>
+        </w:rPr>
+        <w:t xml:space="preserve">Cloud Infrastructure: </w:t>
+      </w:r>
+    </w:p>
+    <w:p>
+      <w:pPr>
+        <w:spacing w:after="240" w:before="240" w:lineRule="auto"/>
+        <w:ind w:left="720" w:firstLine="0"/>
+        <w:rPr>
+          <w:rFonts w:ascii="Calibri" w:cs="Calibri" w:eastAsia="Calibri" w:hAnsi="Calibri"/>
+        </w:rPr>
+      </w:pPr>
+      <w:r>
+        <w:rPr>
+          <w:rFonts w:ascii="Calibri" w:cs="Calibri" w:eastAsia="Calibri" w:hAnsi="Calibri"/>
+          <w:rtl w:val="0"/>
+        </w:rPr>
+        <w:t xml:space="preserve"> Hosts shared backend services, AI modules, and databases that are accessed by multiple hospitals through secure network connections.</w:t>
         <w:br w:type="textWrapping"/>
       </w:r>
     </w:p>
@@ -4578,7 +4709,7 @@
           <w:rFonts w:ascii="Calibri" w:cs="Calibri" w:eastAsia="Calibri" w:hAnsi="Calibri"/>
           <w:rtl w:val="0"/>
         </w:rPr>
-        <w:t xml:space="preserve"> AI is decoupled from backend for flexibility and scalability.</w:t>
+        <w:t xml:space="preserve"> AI is decoupled from the backend for flexibility and scalability.</w:t>
       </w:r>
     </w:p>
     <w:p>
